--- a/Bradley_Baysinger_Microsoft_UI.docx
+++ b/Bradley_Baysinger_Microsoft_UI.docx
@@ -116,13 +116,10 @@
           <w:b/>
           <w:bCs/>
         </w:rPr>
-        <w:t xml:space="preserve">CSS/SCSS (10+ yrs), TypeScript (4 yrs), and SolidJS-inspired signal-based patterns</w:t>
-      </w:r>
-      <w:r>
-        <w:t xml:space="preserve"> </w:t>
-      </w:r>
-      <w:r>
-        <w:t xml:space="preserve">alongside React, Angular, and custom animation engines. Recent work centers on web game-style UI, pixel-precise implementation from Figma, and telemetered, production-ready component systems deployed via modern tooling (Node.js, npm, Vite, GitHub Actions, AWS). Known for blending creative direction with disciplined engineering to ship accessible, maintainable, and instrumented UI.</w:t>
+        <w:t xml:space="preserve">CSS/SCSS (10+ yrs), TypeScript (4 yrs), React (2 yrs), Angular (2 yrs)</w:t>
+      </w:r>
+      <w:r>
+        <w:t xml:space="preserve">, and custom animation engines. Recent work centers on web game-style UI, pixel-precise implementation from Figma, and telemetered, production-ready component systems deployed via modern tooling (Node.js, npm, Vite, GitHub Actions, AWS). Known for blending creative direction with disciplined engineering to ship accessible, maintainable, and instrumented UI.</w:t>
       </w:r>
     </w:p>
     <w:p>
@@ -416,21 +413,6 @@
       </w:pPr>
       <w:r>
         <w:t xml:space="preserve">Built game-like UI systems: parallax project carousel with swipe navigation, an animated grid with simulated depth (“Fluxel”), a physics-driven kinetic orb, sprite-sheet rendering pipelines, and HUD-style panels with layered motion and stateful transitions.</w:t>
-      </w:r>
-      <w:r>
-        <w:br/>
-      </w:r>
-    </w:p>
-    <w:p>
-      <w:pPr>
-        <w:pStyle w:val="Compact"/>
-        <w:numPr>
-          <w:ilvl w:val="0"/>
-          <w:numId w:val="1003"/>
-        </w:numPr>
-      </w:pPr>
-      <w:r>
-        <w:t xml:space="preserve">Prototyped SolidJS signal-based micro-interactions (2022–present) to benchmark fine-grained reactivity, then ported learnings into React motion controllers for deterministically smooth animation timing.</w:t>
       </w:r>
       <w:r>
         <w:br/>
@@ -1154,7 +1136,7 @@
       <w:footnotePr>
         <w:numRestart w:val="eachSect"/>
       </w:footnotePr>
-      <w:pgMar w:bottom="270" w:footer="180" w:gutter="0" w:header="180" w:left="270" w:right="270" w:top="270"/>
+      <w:pgMar w:bottom="360" w:footer="180" w:gutter="0" w:header="180" w:left="360" w:right="360" w:top="360"/>
     </w:sectPr>
   </w:body>
 </w:document>
@@ -1415,6 +1397,9 @@
   <w:style w:default="1" w:styleId="Normal" w:type="paragraph">
     <w:name w:val="Normal"/>
     <w:qFormat/>
+    <w:rPr>
+      <w:sz w:val="20"/>
+    </w:rPr>
   </w:style>
   <w:style w:styleId="BodyText" w:type="paragraph">
     <w:name w:val="Body Text"/>
@@ -1588,8 +1573,8 @@
     </w:pPr>
     <w:rPr>
       <w:rFonts w:asciiTheme="majorHAnsi" w:cstheme="majorBidi" w:eastAsiaTheme="majorEastAsia" w:hAnsiTheme="majorHAnsi"/>
-      <w:color w:themeColor="accent1" w:themeShade="BF" w:val="0F4761"/>
-      <w:sz w:val="36"/>
+      <w:color w:val="87AD26"/>
+      <w:sz w:val="32"/>
       <w:szCs w:val="36"/>
     </w:rPr>
   </w:style>
@@ -1611,8 +1596,8 @@
     </w:pPr>
     <w:rPr>
       <w:rFonts w:asciiTheme="majorHAnsi" w:cstheme="majorBidi" w:eastAsiaTheme="majorEastAsia" w:hAnsiTheme="majorHAnsi"/>
-      <w:color w:themeColor="accent1" w:themeShade="BF" w:val="0F4761"/>
-      <w:sz w:val="28"/>
+      <w:color w:val="87AD26"/>
+      <w:sz w:val="26"/>
       <w:szCs w:val="28"/>
     </w:rPr>
   </w:style>
@@ -1634,7 +1619,7 @@
     </w:pPr>
     <w:rPr>
       <w:rFonts w:cstheme="majorBidi" w:eastAsiaTheme="majorEastAsia"/>
-      <w:color w:themeColor="accent1" w:themeShade="BF" w:val="0F4761"/>
+      <w:color w:val="87AD26"/>
       <w:sz w:val="24"/>
       <w:szCs w:val="24"/>
     </w:rPr>
@@ -1659,7 +1644,8 @@
       <w:rFonts w:cstheme="majorBidi" w:eastAsiaTheme="majorEastAsia"/>
       <w:i/>
       <w:iCs/>
-      <w:color w:themeColor="accent1" w:themeShade="BF" w:val="0F4761"/>
+      <w:color w:val="87AD26"/>
+      <w:sz w:val="22"/>
     </w:rPr>
   </w:style>
   <w:style w:styleId="Heading5" w:type="paragraph">
@@ -1680,7 +1666,8 @@
     </w:pPr>
     <w:rPr>
       <w:rFonts w:cstheme="majorBidi" w:eastAsiaTheme="majorEastAsia"/>
-      <w:color w:themeColor="accent1" w:themeShade="BF" w:val="0F4761"/>
+      <w:color w:val="87AD26"/>
+      <w:sz w:val="22"/>
     </w:rPr>
   </w:style>
   <w:style w:styleId="Heading6" w:type="paragraph">
@@ -1779,7 +1766,7 @@
     <w:rsid w:val="00A10FD9"/>
     <w:rPr>
       <w:rFonts w:asciiTheme="majorHAnsi" w:cstheme="majorBidi" w:eastAsiaTheme="majorEastAsia" w:hAnsiTheme="majorHAnsi"/>
-      <w:color w:themeColor="accent1" w:themeShade="BF" w:val="0F4761"/>
+      <w:color w:val="87AD26"/>
       <w:sz w:val="36"/>
       <w:szCs w:val="36"/>
     </w:rPr>
@@ -1793,7 +1780,7 @@
     <w:rsid w:val="00A10FD9"/>
     <w:rPr>
       <w:rFonts w:asciiTheme="majorHAnsi" w:cstheme="majorBidi" w:eastAsiaTheme="majorEastAsia" w:hAnsiTheme="majorHAnsi"/>
-      <w:color w:themeColor="accent1" w:themeShade="BF" w:val="0F4761"/>
+      <w:color w:val="87AD26"/>
       <w:sz w:val="28"/>
       <w:szCs w:val="28"/>
     </w:rPr>
@@ -1807,7 +1794,7 @@
     <w:rsid w:val="00A10FD9"/>
     <w:rPr>
       <w:rFonts w:cstheme="majorBidi" w:eastAsiaTheme="majorEastAsia"/>
-      <w:color w:themeColor="accent1" w:themeShade="BF" w:val="0F4761"/>
+      <w:color w:val="87AD26"/>
       <w:sz w:val="24"/>
       <w:szCs w:val="24"/>
     </w:rPr>
@@ -1823,7 +1810,7 @@
       <w:rFonts w:cstheme="majorBidi" w:eastAsiaTheme="majorEastAsia"/>
       <w:i/>
       <w:iCs/>
-      <w:color w:themeColor="accent1" w:themeShade="BF" w:val="0F4761"/>
+      <w:color w:val="87AD26"/>
     </w:rPr>
   </w:style>
   <w:style w:customStyle="1" w:styleId="Heading5Char" w:type="character">
@@ -1835,7 +1822,7 @@
     <w:rsid w:val="00A10FD9"/>
     <w:rPr>
       <w:rFonts w:cstheme="majorBidi" w:eastAsiaTheme="majorEastAsia"/>
-      <w:color w:themeColor="accent1" w:themeShade="BF" w:val="0F4761"/>
+      <w:color w:val="87AD26"/>
     </w:rPr>
   </w:style>
   <w:style w:customStyle="1" w:styleId="Heading6Char" w:type="character">
@@ -2029,7 +2016,7 @@
     <w:name w:val="Hyperlink"/>
     <w:basedOn w:val="BodyTextChar"/>
     <w:rPr>
-      <w:color w:themeColor="accent1" w:val="4F81BD"/>
+      <w:color w:val="87AD26"/>
     </w:rPr>
   </w:style>
   <w:style w:styleId="TOCHeading" w:type="paragraph">
